--- a/02_ConsultasAgrupadas/DESAFIO SQL 2 CONSULTAS AGRUPADAS.docx
+++ b/02_ConsultasAgrupadas/DESAFIO SQL 2 CONSULTAS AGRUPADAS.docx
@@ -53,6 +53,48 @@
     <w:p>
       <w:pPr>
         <w:pStyle w:val="Prrafodelista"/>
+        <w:ind w:firstLine="696"/>
+        <w:rPr>
+          <w:rFonts w:ascii="Roboto-Regular" w:hAnsi="Roboto-Regular" w:cs="Roboto-Regular"/>
+          <w:color w:val="000000"/>
+        </w:rPr>
+      </w:pPr>
+      <w:r>
+        <w:rPr>
+          <w:rFonts w:ascii="Roboto-Regular" w:hAnsi="Roboto-Regular" w:cs="Roboto-Regular"/>
+          <w:color w:val="000000"/>
+        </w:rPr>
+        <w:t xml:space="preserve">SELECT </w:t>
+      </w:r>
+      <w:proofErr w:type="gramStart"/>
+      <w:r>
+        <w:rPr>
+          <w:rFonts w:ascii="Roboto-Regular" w:hAnsi="Roboto-Regular" w:cs="Roboto-Regular"/>
+          <w:color w:val="000000"/>
+        </w:rPr>
+        <w:t>COUNT(</w:t>
+      </w:r>
+      <w:proofErr w:type="gramEnd"/>
+      <w:r>
+        <w:rPr>
+          <w:rFonts w:ascii="Roboto-Regular" w:hAnsi="Roboto-Regular" w:cs="Roboto-Regular"/>
+          <w:color w:val="000000"/>
+        </w:rPr>
+        <w:t>*) AS REGISTROS_TOTALES FROM INSCRITOS</w:t>
+      </w:r>
+    </w:p>
+    <w:p>
+      <w:pPr>
+        <w:pStyle w:val="Prrafodelista"/>
+        <w:rPr>
+          <w:rFonts w:ascii="Roboto-Regular" w:hAnsi="Roboto-Regular" w:cs="Roboto-Regular"/>
+          <w:color w:val="000000"/>
+        </w:rPr>
+      </w:pPr>
+    </w:p>
+    <w:p>
+      <w:pPr>
+        <w:pStyle w:val="Prrafodelista"/>
         <w:jc w:val="center"/>
         <w:rPr>
           <w:rFonts w:ascii="Roboto-Regular" w:hAnsi="Roboto-Regular" w:cs="Roboto-Regular"/>
@@ -62,6 +104,7 @@
       <w:r>
         <w:rPr>
           <w:rFonts w:ascii="Roboto-Regular" w:hAnsi="Roboto-Regular" w:cs="Roboto-Regular"/>
+          <w:noProof/>
           <w:color w:val="000000"/>
         </w:rPr>
         <w:drawing>
@@ -147,6 +190,48 @@
     <w:p>
       <w:pPr>
         <w:pStyle w:val="Prrafodelista"/>
+        <w:ind w:firstLine="696"/>
+        <w:rPr>
+          <w:rFonts w:ascii="Roboto-Regular" w:hAnsi="Roboto-Regular" w:cs="Roboto-Regular"/>
+          <w:color w:val="000000"/>
+        </w:rPr>
+      </w:pPr>
+      <w:r>
+        <w:rPr>
+          <w:rFonts w:ascii="Roboto-Regular" w:hAnsi="Roboto-Regular" w:cs="Roboto-Regular"/>
+          <w:color w:val="000000"/>
+        </w:rPr>
+        <w:t xml:space="preserve">SELECT </w:t>
+      </w:r>
+      <w:proofErr w:type="gramStart"/>
+      <w:r>
+        <w:rPr>
+          <w:rFonts w:ascii="Roboto-Regular" w:hAnsi="Roboto-Regular" w:cs="Roboto-Regular"/>
+          <w:color w:val="000000"/>
+        </w:rPr>
+        <w:t>SUM(</w:t>
+      </w:r>
+      <w:proofErr w:type="gramEnd"/>
+      <w:r>
+        <w:rPr>
+          <w:rFonts w:ascii="Roboto-Regular" w:hAnsi="Roboto-Regular" w:cs="Roboto-Regular"/>
+          <w:color w:val="000000"/>
+        </w:rPr>
+        <w:t>cantidad) AS INSCRITOS_TOTALES FROM INSCRITOS</w:t>
+      </w:r>
+    </w:p>
+    <w:p>
+      <w:pPr>
+        <w:pStyle w:val="Prrafodelista"/>
+        <w:rPr>
+          <w:rFonts w:ascii="Roboto-Regular" w:hAnsi="Roboto-Regular" w:cs="Roboto-Regular"/>
+          <w:color w:val="000000"/>
+        </w:rPr>
+      </w:pPr>
+    </w:p>
+    <w:p>
+      <w:pPr>
+        <w:pStyle w:val="Prrafodelista"/>
         <w:jc w:val="center"/>
         <w:rPr>
           <w:rFonts w:ascii="Roboto-Regular" w:hAnsi="Roboto-Regular" w:cs="Roboto-Regular"/>
@@ -156,6 +241,7 @@
       <w:r>
         <w:rPr>
           <w:rFonts w:ascii="Roboto-Regular" w:hAnsi="Roboto-Regular" w:cs="Roboto-Regular"/>
+          <w:noProof/>
           <w:color w:val="000000"/>
         </w:rPr>
         <w:drawing>
@@ -254,6 +340,65 @@
     <w:p>
       <w:pPr>
         <w:pStyle w:val="Prrafodelista"/>
+        <w:ind w:firstLine="696"/>
+        <w:rPr>
+          <w:rFonts w:ascii="Roboto-Regular" w:hAnsi="Roboto-Regular" w:cs="Roboto-Regular"/>
+          <w:color w:val="000000"/>
+        </w:rPr>
+      </w:pPr>
+      <w:r>
+        <w:rPr>
+          <w:rFonts w:ascii="Roboto-Regular" w:hAnsi="Roboto-Regular" w:cs="Roboto-Regular"/>
+          <w:color w:val="000000"/>
+        </w:rPr>
+        <w:t xml:space="preserve">SELECT * FROM INSCRITOS </w:t>
+      </w:r>
+    </w:p>
+    <w:p>
+      <w:pPr>
+        <w:pStyle w:val="Prrafodelista"/>
+        <w:ind w:firstLine="696"/>
+        <w:rPr>
+          <w:rFonts w:ascii="Roboto-Regular" w:hAnsi="Roboto-Regular" w:cs="Roboto-Regular"/>
+          <w:color w:val="000000"/>
+        </w:rPr>
+      </w:pPr>
+      <w:r>
+        <w:rPr>
+          <w:rFonts w:ascii="Roboto-Regular" w:hAnsi="Roboto-Regular" w:cs="Roboto-Regular"/>
+          <w:color w:val="000000"/>
+        </w:rPr>
+        <w:t xml:space="preserve">WHERE fecha IN (SELECT </w:t>
+      </w:r>
+      <w:proofErr w:type="gramStart"/>
+      <w:r>
+        <w:rPr>
+          <w:rFonts w:ascii="Roboto-Regular" w:hAnsi="Roboto-Regular" w:cs="Roboto-Regular"/>
+          <w:color w:val="000000"/>
+        </w:rPr>
+        <w:t>MIN(</w:t>
+      </w:r>
+      <w:proofErr w:type="gramEnd"/>
+      <w:r>
+        <w:rPr>
+          <w:rFonts w:ascii="Roboto-Regular" w:hAnsi="Roboto-Regular" w:cs="Roboto-Regular"/>
+          <w:color w:val="000000"/>
+        </w:rPr>
+        <w:t>fecha) FROM INSCRITOS)</w:t>
+      </w:r>
+    </w:p>
+    <w:p>
+      <w:pPr>
+        <w:pStyle w:val="Prrafodelista"/>
+        <w:rPr>
+          <w:rFonts w:ascii="Roboto-Regular" w:hAnsi="Roboto-Regular" w:cs="Roboto-Regular"/>
+          <w:color w:val="000000"/>
+        </w:rPr>
+      </w:pPr>
+    </w:p>
+    <w:p>
+      <w:pPr>
+        <w:pStyle w:val="Prrafodelista"/>
         <w:jc w:val="center"/>
         <w:rPr>
           <w:rFonts w:ascii="Roboto-Regular" w:hAnsi="Roboto-Regular" w:cs="Roboto-Regular"/>
@@ -263,6 +408,7 @@
       <w:r>
         <w:rPr>
           <w:rFonts w:ascii="Roboto-Regular" w:hAnsi="Roboto-Regular" w:cs="Roboto-Regular"/>
+          <w:noProof/>
           <w:color w:val="000000"/>
         </w:rPr>
         <w:drawing>
@@ -351,6 +497,81 @@
         <w:pStyle w:val="Prrafodelista"/>
         <w:rPr>
           <w:rFonts w:ascii="Roboto-Regular" w:hAnsi="Roboto-Regular" w:cs="Roboto-Regular"/>
+        </w:rPr>
+      </w:pPr>
+    </w:p>
+    <w:p>
+      <w:pPr>
+        <w:pStyle w:val="Prrafodelista"/>
+        <w:ind w:firstLine="696"/>
+        <w:rPr>
+          <w:rFonts w:ascii="Roboto-Regular" w:hAnsi="Roboto-Regular" w:cs="Roboto-Regular"/>
+          <w:color w:val="000000"/>
+        </w:rPr>
+      </w:pPr>
+      <w:r>
+        <w:rPr>
+          <w:rFonts w:ascii="Roboto-Regular" w:hAnsi="Roboto-Regular" w:cs="Roboto-Regular"/>
+          <w:color w:val="000000"/>
+        </w:rPr>
+        <w:t xml:space="preserve">SELECT fecha, </w:t>
+      </w:r>
+      <w:proofErr w:type="gramStart"/>
+      <w:r>
+        <w:rPr>
+          <w:rFonts w:ascii="Roboto-Regular" w:hAnsi="Roboto-Regular" w:cs="Roboto-Regular"/>
+          <w:color w:val="000000"/>
+        </w:rPr>
+        <w:t>SUM(</w:t>
+      </w:r>
+      <w:proofErr w:type="gramEnd"/>
+      <w:r>
+        <w:rPr>
+          <w:rFonts w:ascii="Roboto-Regular" w:hAnsi="Roboto-Regular" w:cs="Roboto-Regular"/>
+          <w:color w:val="000000"/>
+        </w:rPr>
+        <w:t xml:space="preserve">cantidad) AS INSCRITOS FROM INSCRITOS </w:t>
+      </w:r>
+    </w:p>
+    <w:p>
+      <w:pPr>
+        <w:pStyle w:val="Prrafodelista"/>
+        <w:ind w:firstLine="696"/>
+        <w:rPr>
+          <w:rFonts w:ascii="Roboto-Regular" w:hAnsi="Roboto-Regular" w:cs="Roboto-Regular"/>
+          <w:color w:val="000000"/>
+        </w:rPr>
+      </w:pPr>
+      <w:r>
+        <w:rPr>
+          <w:rFonts w:ascii="Roboto-Regular" w:hAnsi="Roboto-Regular" w:cs="Roboto-Regular"/>
+          <w:color w:val="000000"/>
+        </w:rPr>
+        <w:t>GROUP BY fecha</w:t>
+      </w:r>
+    </w:p>
+    <w:p>
+      <w:pPr>
+        <w:pStyle w:val="Prrafodelista"/>
+        <w:ind w:firstLine="696"/>
+        <w:rPr>
+          <w:rFonts w:ascii="Roboto-Regular" w:hAnsi="Roboto-Regular" w:cs="Roboto-Regular"/>
+          <w:color w:val="000000"/>
+        </w:rPr>
+      </w:pPr>
+      <w:r>
+        <w:rPr>
+          <w:rFonts w:ascii="Roboto-Regular" w:hAnsi="Roboto-Regular" w:cs="Roboto-Regular"/>
+          <w:color w:val="000000"/>
+        </w:rPr>
+        <w:t>ORDER BY fecha</w:t>
+      </w:r>
+    </w:p>
+    <w:p>
+      <w:pPr>
+        <w:pStyle w:val="Prrafodelista"/>
+        <w:rPr>
+          <w:rFonts w:ascii="Roboto-Regular" w:hAnsi="Roboto-Regular" w:cs="Roboto-Regular"/>
           <w:color w:val="000000"/>
         </w:rPr>
       </w:pPr>
@@ -361,18 +582,18 @@
         <w:jc w:val="center"/>
         <w:rPr>
           <w:rFonts w:ascii="Roboto-Regular" w:hAnsi="Roboto-Regular" w:cs="Roboto-Regular"/>
-          <w:color w:val="000000"/>
-        </w:rPr>
-      </w:pPr>
-      <w:r>
-        <w:rPr>
-          <w:rFonts w:ascii="Roboto-Regular" w:hAnsi="Roboto-Regular" w:cs="Roboto-Regular"/>
+        </w:rPr>
+      </w:pPr>
+      <w:r>
+        <w:rPr>
+          <w:rFonts w:ascii="Roboto-Regular" w:hAnsi="Roboto-Regular" w:cs="Roboto-Regular"/>
+          <w:noProof/>
           <w:color w:val="000000"/>
         </w:rPr>
         <w:drawing>
-          <wp:inline distT="0" distB="0" distL="0" distR="0" wp14:anchorId="135BBBCC" wp14:editId="49960DCD">
-            <wp:extent cx="5098415" cy="3632506"/>
-            <wp:effectExtent l="19050" t="19050" r="26035" b="25400"/>
+          <wp:inline distT="0" distB="0" distL="0" distR="0" wp14:anchorId="135BBBCC" wp14:editId="3079CB8F">
+            <wp:extent cx="4379955" cy="3120619"/>
+            <wp:effectExtent l="19050" t="19050" r="20955" b="22860"/>
             <wp:docPr id="4" name="Imagen 4"/>
             <wp:cNvGraphicFramePr>
               <a:graphicFrameLocks xmlns:a="http://schemas.openxmlformats.org/drawingml/2006/main" noChangeAspect="1"/>
@@ -393,7 +614,7 @@
                   <pic:spPr>
                     <a:xfrm>
                       <a:off x="0" y="0"/>
-                      <a:ext cx="5125611" cy="3651883"/>
+                      <a:ext cx="4417659" cy="3147482"/>
                     </a:xfrm>
                     <a:prstGeom prst="rect">
                       <a:avLst/>
@@ -410,22 +631,6 @@
           </wp:inline>
         </w:drawing>
       </w:r>
-    </w:p>
-    <w:p>
-      <w:pPr>
-        <w:pStyle w:val="Prrafodelista"/>
-        <w:rPr>
-          <w:rFonts w:ascii="Roboto-Regular" w:hAnsi="Roboto-Regular" w:cs="Roboto-Regular"/>
-          <w:color w:val="000000"/>
-        </w:rPr>
-      </w:pPr>
-    </w:p>
-    <w:p>
-      <w:pPr>
-        <w:rPr>
-          <w:rFonts w:ascii="Roboto-Regular" w:hAnsi="Roboto-Regular" w:cs="Roboto-Regular"/>
-        </w:rPr>
-      </w:pPr>
       <w:r>
         <w:rPr>
           <w:rFonts w:ascii="Roboto-Regular" w:hAnsi="Roboto-Regular" w:cs="Roboto-Regular"/>
@@ -455,6 +660,56 @@
     </w:p>
     <w:p>
       <w:pPr>
+        <w:spacing w:after="0"/>
+        <w:ind w:left="708" w:firstLine="708"/>
+        <w:rPr>
+          <w:rFonts w:ascii="Roboto-Regular" w:hAnsi="Roboto-Regular" w:cs="Roboto-Regular"/>
+          <w:color w:val="000000"/>
+        </w:rPr>
+      </w:pPr>
+      <w:r>
+        <w:rPr>
+          <w:rFonts w:ascii="Roboto-Regular" w:hAnsi="Roboto-Regular" w:cs="Roboto-Regular"/>
+          <w:color w:val="000000"/>
+        </w:rPr>
+        <w:t xml:space="preserve">SELECT fuente, </w:t>
+      </w:r>
+      <w:proofErr w:type="gramStart"/>
+      <w:r>
+        <w:rPr>
+          <w:rFonts w:ascii="Roboto-Regular" w:hAnsi="Roboto-Regular" w:cs="Roboto-Regular"/>
+          <w:color w:val="000000"/>
+        </w:rPr>
+        <w:t>SUM(</w:t>
+      </w:r>
+      <w:proofErr w:type="gramEnd"/>
+      <w:r>
+        <w:rPr>
+          <w:rFonts w:ascii="Roboto-Regular" w:hAnsi="Roboto-Regular" w:cs="Roboto-Regular"/>
+          <w:color w:val="000000"/>
+        </w:rPr>
+        <w:t xml:space="preserve">cantidad) AS INSCRITOS FROM INSCRITOS </w:t>
+      </w:r>
+    </w:p>
+    <w:p>
+      <w:pPr>
+        <w:spacing w:after="0"/>
+        <w:ind w:left="708" w:firstLine="708"/>
+        <w:rPr>
+          <w:rFonts w:ascii="Roboto-Regular" w:hAnsi="Roboto-Regular" w:cs="Roboto-Regular"/>
+          <w:color w:val="000000"/>
+        </w:rPr>
+      </w:pPr>
+      <w:r>
+        <w:rPr>
+          <w:rFonts w:ascii="Roboto-Regular" w:hAnsi="Roboto-Regular" w:cs="Roboto-Regular"/>
+          <w:color w:val="000000"/>
+        </w:rPr>
+        <w:t>GROUP BY fuente</w:t>
+      </w:r>
+    </w:p>
+    <w:p>
+      <w:pPr>
         <w:pStyle w:val="Prrafodelista"/>
         <w:rPr>
           <w:rFonts w:ascii="Roboto-Regular" w:hAnsi="Roboto-Regular" w:cs="Roboto-Regular"/>
@@ -474,6 +729,7 @@
       <w:r>
         <w:rPr>
           <w:rFonts w:ascii="Roboto-Regular" w:hAnsi="Roboto-Regular" w:cs="Roboto-Regular"/>
+          <w:noProof/>
           <w:color w:val="000000"/>
         </w:rPr>
         <w:drawing>
@@ -569,6 +825,100 @@
     <w:p>
       <w:pPr>
         <w:pStyle w:val="Prrafodelista"/>
+        <w:ind w:left="1416"/>
+        <w:rPr>
+          <w:rFonts w:ascii="Roboto-Regular" w:hAnsi="Roboto-Regular" w:cs="Roboto-Regular"/>
+          <w:color w:val="000000"/>
+        </w:rPr>
+      </w:pPr>
+      <w:r>
+        <w:rPr>
+          <w:rFonts w:ascii="Roboto-Regular" w:hAnsi="Roboto-Regular" w:cs="Roboto-Regular"/>
+          <w:color w:val="000000"/>
+        </w:rPr>
+        <w:t xml:space="preserve">SELECT fecha, </w:t>
+      </w:r>
+      <w:proofErr w:type="gramStart"/>
+      <w:r>
+        <w:rPr>
+          <w:rFonts w:ascii="Roboto-Regular" w:hAnsi="Roboto-Regular" w:cs="Roboto-Regular"/>
+          <w:color w:val="000000"/>
+        </w:rPr>
+        <w:t>SUM(</w:t>
+      </w:r>
+      <w:proofErr w:type="gramEnd"/>
+      <w:r>
+        <w:rPr>
+          <w:rFonts w:ascii="Roboto-Regular" w:hAnsi="Roboto-Regular" w:cs="Roboto-Regular"/>
+          <w:color w:val="000000"/>
+        </w:rPr>
+        <w:t xml:space="preserve">cantidad) AS INSCRITOS FROM INSCRITOS </w:t>
+      </w:r>
+    </w:p>
+    <w:p>
+      <w:pPr>
+        <w:pStyle w:val="Prrafodelista"/>
+        <w:ind w:left="1416"/>
+        <w:rPr>
+          <w:rFonts w:ascii="Roboto-Regular" w:hAnsi="Roboto-Regular" w:cs="Roboto-Regular"/>
+          <w:color w:val="000000"/>
+        </w:rPr>
+      </w:pPr>
+      <w:r>
+        <w:rPr>
+          <w:rFonts w:ascii="Roboto-Regular" w:hAnsi="Roboto-Regular" w:cs="Roboto-Regular"/>
+          <w:color w:val="000000"/>
+        </w:rPr>
+        <w:t>GROUP BY fecha</w:t>
+      </w:r>
+    </w:p>
+    <w:p>
+      <w:pPr>
+        <w:pStyle w:val="Prrafodelista"/>
+        <w:ind w:left="1416"/>
+        <w:rPr>
+          <w:rFonts w:ascii="Roboto-Regular" w:hAnsi="Roboto-Regular" w:cs="Roboto-Regular"/>
+          <w:color w:val="000000"/>
+        </w:rPr>
+      </w:pPr>
+      <w:r>
+        <w:rPr>
+          <w:rFonts w:ascii="Roboto-Regular" w:hAnsi="Roboto-Regular" w:cs="Roboto-Regular"/>
+          <w:color w:val="000000"/>
+        </w:rPr>
+        <w:t xml:space="preserve">ORDER BY sum(cantidad) DESC </w:t>
+      </w:r>
+    </w:p>
+    <w:p>
+      <w:pPr>
+        <w:pStyle w:val="Prrafodelista"/>
+        <w:ind w:left="1416"/>
+        <w:rPr>
+          <w:rFonts w:ascii="Roboto-Regular" w:hAnsi="Roboto-Regular" w:cs="Roboto-Regular"/>
+          <w:color w:val="000000"/>
+        </w:rPr>
+      </w:pPr>
+      <w:r>
+        <w:rPr>
+          <w:rFonts w:ascii="Roboto-Regular" w:hAnsi="Roboto-Regular" w:cs="Roboto-Regular"/>
+          <w:color w:val="000000"/>
+        </w:rPr>
+        <w:t>FETCH FIRST 1 ROW ONLY</w:t>
+      </w:r>
+    </w:p>
+    <w:p>
+      <w:pPr>
+        <w:pStyle w:val="Prrafodelista"/>
+        <w:ind w:left="1416"/>
+        <w:rPr>
+          <w:rFonts w:ascii="Roboto-Regular" w:hAnsi="Roboto-Regular" w:cs="Roboto-Regular"/>
+          <w:color w:val="000000"/>
+        </w:rPr>
+      </w:pPr>
+    </w:p>
+    <w:p>
+      <w:pPr>
+        <w:pStyle w:val="Prrafodelista"/>
         <w:jc w:val="center"/>
         <w:rPr>
           <w:rFonts w:ascii="Roboto-Regular" w:hAnsi="Roboto-Regular" w:cs="Roboto-Regular"/>
@@ -577,6 +927,7 @@
       <w:r>
         <w:rPr>
           <w:rFonts w:ascii="Roboto-Regular" w:hAnsi="Roboto-Regular" w:cs="Roboto-Regular"/>
+          <w:noProof/>
           <w:color w:val="000000"/>
         </w:rPr>
         <w:drawing>
@@ -660,13 +1011,7 @@
           <w:rFonts w:ascii="Roboto-Regular" w:hAnsi="Roboto-Regular" w:cs="Roboto-Regular"/>
         </w:rPr>
         <w:lastRenderedPageBreak/>
-        <w:t>¿Qué días se inscribieron la mayor cantidad de personas utilizando el blog? ¿Cuántas</w:t>
-      </w:r>
-      <w:r>
-        <w:rPr>
-          <w:rFonts w:ascii="Roboto-Regular" w:hAnsi="Roboto-Regular" w:cs="Roboto-Regular"/>
-        </w:rPr>
-        <w:t xml:space="preserve"> </w:t>
+        <w:t xml:space="preserve">¿Qué días se inscribieron la mayor cantidad de personas utilizando el blog? ¿Cuántas </w:t>
       </w:r>
       <w:r>
         <w:rPr>
@@ -687,6 +1032,132 @@
     <w:p>
       <w:pPr>
         <w:pStyle w:val="Prrafodelista"/>
+        <w:ind w:firstLine="696"/>
+        <w:rPr>
+          <w:rFonts w:ascii="Roboto-Regular" w:hAnsi="Roboto-Regular" w:cs="Roboto-Regular"/>
+          <w:color w:val="000000"/>
+        </w:rPr>
+      </w:pPr>
+      <w:r>
+        <w:rPr>
+          <w:rFonts w:ascii="Roboto-Regular" w:hAnsi="Roboto-Regular" w:cs="Roboto-Regular"/>
+          <w:color w:val="000000"/>
+        </w:rPr>
+        <w:t xml:space="preserve">SELECT fuente, fecha, </w:t>
+      </w:r>
+      <w:proofErr w:type="gramStart"/>
+      <w:r>
+        <w:rPr>
+          <w:rFonts w:ascii="Roboto-Regular" w:hAnsi="Roboto-Regular" w:cs="Roboto-Regular"/>
+          <w:color w:val="000000"/>
+        </w:rPr>
+        <w:t>SUM(</w:t>
+      </w:r>
+      <w:proofErr w:type="gramEnd"/>
+      <w:r>
+        <w:rPr>
+          <w:rFonts w:ascii="Roboto-Regular" w:hAnsi="Roboto-Regular" w:cs="Roboto-Regular"/>
+          <w:color w:val="000000"/>
+        </w:rPr>
+        <w:t xml:space="preserve">cantidad) AS INSCRITOS FROM INSCRITOS </w:t>
+      </w:r>
+    </w:p>
+    <w:p>
+      <w:pPr>
+        <w:pStyle w:val="Prrafodelista"/>
+        <w:ind w:firstLine="696"/>
+        <w:rPr>
+          <w:rFonts w:ascii="Roboto-Regular" w:hAnsi="Roboto-Regular" w:cs="Roboto-Regular"/>
+          <w:color w:val="000000"/>
+        </w:rPr>
+      </w:pPr>
+      <w:r>
+        <w:rPr>
+          <w:rFonts w:ascii="Roboto-Regular" w:hAnsi="Roboto-Regular" w:cs="Roboto-Regular"/>
+          <w:color w:val="000000"/>
+        </w:rPr>
+        <w:t>WHERE fuente = 'Blog'</w:t>
+      </w:r>
+    </w:p>
+    <w:p>
+      <w:pPr>
+        <w:pStyle w:val="Prrafodelista"/>
+        <w:ind w:firstLine="696"/>
+        <w:rPr>
+          <w:rFonts w:ascii="Roboto-Regular" w:hAnsi="Roboto-Regular" w:cs="Roboto-Regular"/>
+          <w:color w:val="000000"/>
+        </w:rPr>
+      </w:pPr>
+      <w:r>
+        <w:rPr>
+          <w:rFonts w:ascii="Roboto-Regular" w:hAnsi="Roboto-Regular" w:cs="Roboto-Regular"/>
+          <w:color w:val="000000"/>
+        </w:rPr>
+        <w:t>GROUP BY fuente, fecha</w:t>
+      </w:r>
+    </w:p>
+    <w:p>
+      <w:pPr>
+        <w:pStyle w:val="Prrafodelista"/>
+        <w:ind w:firstLine="696"/>
+        <w:rPr>
+          <w:rFonts w:ascii="Roboto-Regular" w:hAnsi="Roboto-Regular" w:cs="Roboto-Regular"/>
+          <w:color w:val="000000"/>
+        </w:rPr>
+      </w:pPr>
+      <w:r>
+        <w:rPr>
+          <w:rFonts w:ascii="Roboto-Regular" w:hAnsi="Roboto-Regular" w:cs="Roboto-Regular"/>
+          <w:color w:val="000000"/>
+        </w:rPr>
+        <w:t xml:space="preserve">ORDER BY </w:t>
+      </w:r>
+      <w:proofErr w:type="gramStart"/>
+      <w:r>
+        <w:rPr>
+          <w:rFonts w:ascii="Roboto-Regular" w:hAnsi="Roboto-Regular" w:cs="Roboto-Regular"/>
+          <w:color w:val="000000"/>
+        </w:rPr>
+        <w:t>SUM(</w:t>
+      </w:r>
+      <w:proofErr w:type="gramEnd"/>
+      <w:r>
+        <w:rPr>
+          <w:rFonts w:ascii="Roboto-Regular" w:hAnsi="Roboto-Regular" w:cs="Roboto-Regular"/>
+          <w:color w:val="000000"/>
+        </w:rPr>
+        <w:t xml:space="preserve">cantidad) </w:t>
+      </w:r>
+    </w:p>
+    <w:p>
+      <w:pPr>
+        <w:pStyle w:val="Prrafodelista"/>
+        <w:ind w:firstLine="696"/>
+        <w:rPr>
+          <w:rFonts w:ascii="Roboto-Regular" w:hAnsi="Roboto-Regular" w:cs="Roboto-Regular"/>
+          <w:color w:val="000000"/>
+        </w:rPr>
+      </w:pPr>
+      <w:r>
+        <w:rPr>
+          <w:rFonts w:ascii="Roboto-Regular" w:hAnsi="Roboto-Regular" w:cs="Roboto-Regular"/>
+          <w:color w:val="000000"/>
+        </w:rPr>
+        <w:t>DESC LIMIT 1</w:t>
+      </w:r>
+    </w:p>
+    <w:p>
+      <w:pPr>
+        <w:pStyle w:val="Prrafodelista"/>
+        <w:rPr>
+          <w:rFonts w:ascii="Roboto-Regular" w:hAnsi="Roboto-Regular" w:cs="Roboto-Regular"/>
+          <w:color w:val="000000"/>
+        </w:rPr>
+      </w:pPr>
+    </w:p>
+    <w:p>
+      <w:pPr>
+        <w:pStyle w:val="Prrafodelista"/>
         <w:jc w:val="center"/>
         <w:rPr>
           <w:rFonts w:ascii="Roboto-Regular" w:hAnsi="Roboto-Regular" w:cs="Roboto-Regular"/>
@@ -696,6 +1167,7 @@
       <w:r>
         <w:rPr>
           <w:rFonts w:ascii="Roboto-Regular" w:hAnsi="Roboto-Regular" w:cs="Roboto-Regular"/>
+          <w:noProof/>
           <w:color w:val="000000"/>
         </w:rPr>
         <w:drawing>
@@ -773,9 +1245,131 @@
         <w:pStyle w:val="Prrafodelista"/>
         <w:rPr>
           <w:rFonts w:ascii="Roboto-Regular" w:hAnsi="Roboto-Regular" w:cs="Roboto-Regular"/>
-          <w:color w:val="000000"/>
-        </w:rPr>
-      </w:pPr>
+        </w:rPr>
+      </w:pPr>
+    </w:p>
+    <w:p>
+      <w:pPr>
+        <w:pStyle w:val="Prrafodelista"/>
+        <w:rPr>
+          <w:rFonts w:ascii="Roboto-Regular" w:hAnsi="Roboto-Regular" w:cs="Roboto-Regular"/>
+          <w:color w:val="000000"/>
+        </w:rPr>
+      </w:pPr>
+      <w:r>
+        <w:rPr>
+          <w:rFonts w:ascii="Roboto-Regular" w:hAnsi="Roboto-Regular" w:cs="Roboto-Regular"/>
+          <w:color w:val="000000"/>
+        </w:rPr>
+        <w:t xml:space="preserve">SELECT </w:t>
+      </w:r>
+      <w:proofErr w:type="gramStart"/>
+      <w:r>
+        <w:rPr>
+          <w:rFonts w:ascii="Roboto-Regular" w:hAnsi="Roboto-Regular" w:cs="Roboto-Regular"/>
+          <w:color w:val="000000"/>
+        </w:rPr>
+        <w:t>ROUND(</w:t>
+      </w:r>
+      <w:proofErr w:type="spellStart"/>
+      <w:proofErr w:type="gramEnd"/>
+      <w:r>
+        <w:rPr>
+          <w:rFonts w:ascii="Roboto-Regular" w:hAnsi="Roboto-Regular" w:cs="Roboto-Regular"/>
+          <w:color w:val="000000"/>
+        </w:rPr>
+        <w:t>avg</w:t>
+      </w:r>
+      <w:proofErr w:type="spellEnd"/>
+      <w:r>
+        <w:rPr>
+          <w:rFonts w:ascii="Roboto-Regular" w:hAnsi="Roboto-Regular" w:cs="Roboto-Regular"/>
+          <w:color w:val="000000"/>
+        </w:rPr>
+        <w:t>(</w:t>
+      </w:r>
+      <w:proofErr w:type="spellStart"/>
+      <w:r>
+        <w:rPr>
+          <w:rFonts w:ascii="Roboto-Regular" w:hAnsi="Roboto-Regular" w:cs="Roboto-Regular"/>
+          <w:color w:val="000000"/>
+        </w:rPr>
+        <w:t>query.</w:t>
+      </w:r>
+      <w:r>
+        <w:rPr>
+          <w:rFonts w:ascii="Roboto-Regular" w:hAnsi="Roboto-Regular" w:cs="Roboto-Regular"/>
+          <w:color w:val="000000"/>
+        </w:rPr>
+        <w:t>PROMEDIO</w:t>
+      </w:r>
+      <w:proofErr w:type="spellEnd"/>
+      <w:r>
+        <w:rPr>
+          <w:rFonts w:ascii="Roboto-Regular" w:hAnsi="Roboto-Regular" w:cs="Roboto-Regular"/>
+          <w:color w:val="000000"/>
+        </w:rPr>
+        <w:t>)) as PROMEDIO_TOTAL FROM</w:t>
+      </w:r>
+    </w:p>
+    <w:p>
+      <w:pPr>
+        <w:pStyle w:val="Prrafodelista"/>
+        <w:rPr>
+          <w:rFonts w:ascii="Roboto-Regular" w:hAnsi="Roboto-Regular" w:cs="Roboto-Regular"/>
+          <w:color w:val="000000"/>
+        </w:rPr>
+      </w:pPr>
+      <w:r>
+        <w:rPr>
+          <w:rFonts w:ascii="Roboto-Regular" w:hAnsi="Roboto-Regular" w:cs="Roboto-Regular"/>
+          <w:color w:val="000000"/>
+        </w:rPr>
+        <w:tab/>
+        <w:t>(SELECT fecha, ROUND(</w:t>
+      </w:r>
+      <w:proofErr w:type="gramStart"/>
+      <w:r>
+        <w:rPr>
+          <w:rFonts w:ascii="Roboto-Regular" w:hAnsi="Roboto-Regular" w:cs="Roboto-Regular"/>
+          <w:color w:val="000000"/>
+        </w:rPr>
+        <w:t>AVG(</w:t>
+      </w:r>
+      <w:proofErr w:type="gramEnd"/>
+      <w:r>
+        <w:rPr>
+          <w:rFonts w:ascii="Roboto-Regular" w:hAnsi="Roboto-Regular" w:cs="Roboto-Regular"/>
+          <w:color w:val="000000"/>
+        </w:rPr>
+        <w:t>cantidad),0) AS PROMEDIO FROM INSCRITOS</w:t>
+      </w:r>
+    </w:p>
+    <w:p>
+      <w:pPr>
+        <w:pStyle w:val="Prrafodelista"/>
+        <w:rPr>
+          <w:rFonts w:ascii="Roboto-Regular" w:hAnsi="Roboto-Regular" w:cs="Roboto-Regular"/>
+          <w:color w:val="000000"/>
+        </w:rPr>
+      </w:pPr>
+      <w:r>
+        <w:rPr>
+          <w:rFonts w:ascii="Roboto-Regular" w:hAnsi="Roboto-Regular" w:cs="Roboto-Regular"/>
+          <w:color w:val="000000"/>
+        </w:rPr>
+        <w:tab/>
+        <w:t xml:space="preserve">GROUP BY fecha) as </w:t>
+      </w:r>
+      <w:proofErr w:type="spellStart"/>
+      <w:r>
+        <w:rPr>
+          <w:rFonts w:ascii="Roboto-Regular" w:hAnsi="Roboto-Regular" w:cs="Roboto-Regular"/>
+          <w:color w:val="000000"/>
+        </w:rPr>
+        <w:t>query</w:t>
+      </w:r>
+      <w:proofErr w:type="spellEnd"/>
     </w:p>
     <w:p>
       <w:pPr>
@@ -785,15 +1379,26 @@
           <w:rFonts w:ascii="Roboto-Regular" w:hAnsi="Roboto-Regular" w:cs="Roboto-Regular"/>
         </w:rPr>
       </w:pPr>
-      <w:r>
-        <w:rPr>
-          <w:rFonts w:ascii="Roboto-Regular" w:hAnsi="Roboto-Regular" w:cs="Roboto-Regular"/>
+    </w:p>
+    <w:p>
+      <w:pPr>
+        <w:pStyle w:val="Prrafodelista"/>
+        <w:jc w:val="center"/>
+        <w:rPr>
+          <w:rFonts w:ascii="Roboto-Regular" w:hAnsi="Roboto-Regular" w:cs="Roboto-Regular"/>
+          <w:color w:val="000000"/>
+        </w:rPr>
+      </w:pPr>
+      <w:r>
+        <w:rPr>
+          <w:rFonts w:ascii="Roboto-Regular" w:hAnsi="Roboto-Regular" w:cs="Roboto-Regular"/>
+          <w:color w:val="000000"/>
         </w:rPr>
         <w:drawing>
-          <wp:inline distT="0" distB="0" distL="0" distR="0" wp14:anchorId="7D148474" wp14:editId="032451F2">
-            <wp:extent cx="5137968" cy="3308350"/>
-            <wp:effectExtent l="19050" t="19050" r="24765" b="25400"/>
-            <wp:docPr id="9" name="Imagen 9"/>
+          <wp:inline distT="0" distB="0" distL="0" distR="0" wp14:anchorId="7411B7A2" wp14:editId="5B5837E3">
+            <wp:extent cx="4961923" cy="1801512"/>
+            <wp:effectExtent l="19050" t="19050" r="10160" b="27305"/>
+            <wp:docPr id="6" name="Imagen 6"/>
             <wp:cNvGraphicFramePr>
               <a:graphicFrameLocks xmlns:a="http://schemas.openxmlformats.org/drawingml/2006/main" noChangeAspect="1"/>
             </wp:cNvGraphicFramePr>
@@ -813,7 +1418,7 @@
                   <pic:spPr>
                     <a:xfrm>
                       <a:off x="0" y="0"/>
-                      <a:ext cx="5147725" cy="3314633"/>
+                      <a:ext cx="4985225" cy="1809972"/>
                     </a:xfrm>
                     <a:prstGeom prst="rect">
                       <a:avLst/>
@@ -833,15 +1438,6 @@
     </w:p>
     <w:p>
       <w:pPr>
-        <w:pStyle w:val="Prrafodelista"/>
-        <w:rPr>
-          <w:rFonts w:ascii="Roboto-Regular" w:hAnsi="Roboto-Regular" w:cs="Roboto-Regular"/>
-          <w:color w:val="000000"/>
-        </w:rPr>
-      </w:pPr>
-    </w:p>
-    <w:p>
-      <w:pPr>
         <w:rPr>
           <w:rFonts w:ascii="Roboto-Regular" w:hAnsi="Roboto-Regular" w:cs="Roboto-Regular"/>
         </w:rPr>
@@ -875,6 +1471,84 @@
     </w:p>
     <w:p>
       <w:pPr>
+        <w:spacing w:after="0" w:line="240" w:lineRule="auto"/>
+        <w:ind w:left="372" w:firstLine="348"/>
+        <w:rPr>
+          <w:rFonts w:ascii="Roboto-Regular" w:hAnsi="Roboto-Regular" w:cs="Roboto-Regular"/>
+          <w:color w:val="000000"/>
+        </w:rPr>
+      </w:pPr>
+      <w:r>
+        <w:rPr>
+          <w:rFonts w:ascii="Roboto-Regular" w:hAnsi="Roboto-Regular" w:cs="Roboto-Regular"/>
+          <w:color w:val="000000"/>
+        </w:rPr>
+        <w:t>SELECT fecha FROM INSCRITOS</w:t>
+      </w:r>
+    </w:p>
+    <w:p>
+      <w:pPr>
+        <w:spacing w:after="0" w:line="240" w:lineRule="auto"/>
+        <w:ind w:left="360" w:firstLine="348"/>
+        <w:rPr>
+          <w:rFonts w:ascii="Roboto-Regular" w:hAnsi="Roboto-Regular" w:cs="Roboto-Regular"/>
+          <w:color w:val="000000"/>
+        </w:rPr>
+      </w:pPr>
+      <w:r>
+        <w:rPr>
+          <w:rFonts w:ascii="Roboto-Regular" w:hAnsi="Roboto-Regular" w:cs="Roboto-Regular"/>
+          <w:color w:val="000000"/>
+        </w:rPr>
+        <w:t>GROUP BY fecha</w:t>
+      </w:r>
+    </w:p>
+    <w:p>
+      <w:pPr>
+        <w:spacing w:after="0" w:line="240" w:lineRule="auto"/>
+        <w:ind w:left="360" w:firstLine="348"/>
+        <w:rPr>
+          <w:rFonts w:ascii="Roboto-Regular" w:hAnsi="Roboto-Regular" w:cs="Roboto-Regular"/>
+          <w:color w:val="000000"/>
+        </w:rPr>
+      </w:pPr>
+      <w:r>
+        <w:rPr>
+          <w:rFonts w:ascii="Roboto-Regular" w:hAnsi="Roboto-Regular" w:cs="Roboto-Regular"/>
+          <w:color w:val="000000"/>
+        </w:rPr>
+        <w:t>HAVING sum(cantidad)&gt;50</w:t>
+      </w:r>
+    </w:p>
+    <w:p>
+      <w:pPr>
+        <w:spacing w:after="0" w:line="240" w:lineRule="auto"/>
+        <w:ind w:left="360" w:firstLine="348"/>
+        <w:rPr>
+          <w:rFonts w:ascii="Roboto-Regular" w:hAnsi="Roboto-Regular" w:cs="Roboto-Regular"/>
+          <w:color w:val="000000"/>
+        </w:rPr>
+      </w:pPr>
+      <w:r>
+        <w:rPr>
+          <w:rFonts w:ascii="Roboto-Regular" w:hAnsi="Roboto-Regular" w:cs="Roboto-Regular"/>
+          <w:color w:val="000000"/>
+        </w:rPr>
+        <w:t>ORDER BY fecha</w:t>
+      </w:r>
+    </w:p>
+    <w:p>
+      <w:pPr>
+        <w:spacing w:after="0" w:line="240" w:lineRule="auto"/>
+        <w:ind w:left="360" w:firstLine="348"/>
+        <w:rPr>
+          <w:rFonts w:ascii="Roboto-Regular" w:hAnsi="Roboto-Regular" w:cs="Roboto-Regular"/>
+          <w:color w:val="000000"/>
+        </w:rPr>
+      </w:pPr>
+    </w:p>
+    <w:p>
+      <w:pPr>
         <w:ind w:left="360"/>
         <w:jc w:val="center"/>
         <w:rPr>
@@ -885,6 +1559,7 @@
       <w:r>
         <w:rPr>
           <w:rFonts w:ascii="Roboto-Regular" w:hAnsi="Roboto-Regular" w:cs="Roboto-Regular"/>
+          <w:noProof/>
           <w:color w:val="000000"/>
         </w:rPr>
         <w:drawing>
@@ -941,36 +1616,38 @@
     </w:p>
     <w:p>
       <w:pPr>
-        <w:pStyle w:val="Prrafodelista"/>
-        <w:numPr>
-          <w:ilvl w:val="0"/>
-          <w:numId w:val="1"/>
-        </w:numPr>
+        <w:rPr>
+          <w:rFonts w:ascii="Roboto-Regular" w:hAnsi="Roboto-Regular" w:cs="Roboto-Regular"/>
+          <w:color w:val="749E2D"/>
+          <w:highlight w:val="lightGray"/>
+        </w:rPr>
+      </w:pPr>
+      <w:r>
+        <w:rPr>
+          <w:rFonts w:ascii="Roboto-Regular" w:hAnsi="Roboto-Regular" w:cs="Roboto-Regular"/>
+          <w:color w:val="749E2D"/>
+          <w:highlight w:val="lightGray"/>
+        </w:rPr>
+        <w:br w:type="page"/>
+      </w:r>
+    </w:p>
+    <w:p>
+      <w:pPr>
         <w:autoSpaceDE w:val="0"/>
         <w:autoSpaceDN w:val="0"/>
         <w:adjustRightInd w:val="0"/>
         <w:spacing w:after="0" w:line="240" w:lineRule="auto"/>
-        <w:rPr>
-          <w:rFonts w:ascii="Roboto-Regular" w:hAnsi="Roboto-Regular" w:cs="Roboto-Regular"/>
-        </w:rPr>
-      </w:pPr>
-      <w:r>
-        <w:rPr>
-          <w:rFonts w:ascii="Roboto-Regular" w:hAnsi="Roboto-Regular" w:cs="Roboto-Regular"/>
-        </w:rPr>
-        <w:t>¿Cuál es el promedio diario de personas inscritas a partir del tercer día en adelante,</w:t>
-      </w:r>
-      <w:r>
-        <w:rPr>
-          <w:rFonts w:ascii="Roboto-Regular" w:hAnsi="Roboto-Regular" w:cs="Roboto-Regular"/>
-        </w:rPr>
-        <w:t xml:space="preserve"> </w:t>
-      </w:r>
-      <w:r>
-        <w:rPr>
-          <w:rFonts w:ascii="Roboto-Regular" w:hAnsi="Roboto-Regular" w:cs="Roboto-Regular"/>
-        </w:rPr>
-        <w:t>considerando únicamente las fechas posteriores o iguales a la indicada?</w:t>
+        <w:ind w:left="360"/>
+        <w:rPr>
+          <w:rFonts w:ascii="Roboto-Regular" w:hAnsi="Roboto-Regular" w:cs="Roboto-Regular"/>
+        </w:rPr>
+      </w:pPr>
+      <w:r>
+        <w:rPr>
+          <w:rFonts w:ascii="Roboto-Regular" w:hAnsi="Roboto-Regular" w:cs="Roboto-Regular"/>
+        </w:rPr>
+        <w:lastRenderedPageBreak/>
+        <w:t>¿Cuál es el promedio diario de personas inscritas a partir del tercer día en adelante, considerando únicamente las fechas posteriores o iguales a la indicada?</w:t>
       </w:r>
     </w:p>
     <w:p>
@@ -1000,11 +1677,155 @@
         <w:rPr>
           <w:rFonts w:ascii="Roboto-Regular" w:hAnsi="Roboto-Regular" w:cs="Roboto-Regular"/>
         </w:rPr>
+        <w:t>SELECT * FROM</w:t>
+      </w:r>
+    </w:p>
+    <w:p>
+      <w:pPr>
+        <w:pStyle w:val="Prrafodelista"/>
+        <w:autoSpaceDE w:val="0"/>
+        <w:autoSpaceDN w:val="0"/>
+        <w:adjustRightInd w:val="0"/>
+        <w:spacing w:after="0" w:line="240" w:lineRule="auto"/>
+        <w:rPr>
+          <w:rFonts w:ascii="Roboto-Regular" w:hAnsi="Roboto-Regular" w:cs="Roboto-Regular"/>
+        </w:rPr>
+      </w:pPr>
+      <w:r>
+        <w:rPr>
+          <w:rFonts w:ascii="Roboto-Regular" w:hAnsi="Roboto-Regular" w:cs="Roboto-Regular"/>
+        </w:rPr>
+        <w:tab/>
+        <w:t>(SELECT fecha, ROUND(</w:t>
+      </w:r>
+      <w:proofErr w:type="gramStart"/>
+      <w:r>
+        <w:rPr>
+          <w:rFonts w:ascii="Roboto-Regular" w:hAnsi="Roboto-Regular" w:cs="Roboto-Regular"/>
+        </w:rPr>
+        <w:t>AVG(</w:t>
+      </w:r>
+      <w:proofErr w:type="gramEnd"/>
+      <w:r>
+        <w:rPr>
+          <w:rFonts w:ascii="Roboto-Regular" w:hAnsi="Roboto-Regular" w:cs="Roboto-Regular"/>
+        </w:rPr>
+        <w:t>cantidad),0) AS PROMEDIO FROM INSCRITOS</w:t>
+      </w:r>
+    </w:p>
+    <w:p>
+      <w:pPr>
+        <w:pStyle w:val="Prrafodelista"/>
+        <w:autoSpaceDE w:val="0"/>
+        <w:autoSpaceDN w:val="0"/>
+        <w:adjustRightInd w:val="0"/>
+        <w:spacing w:after="0" w:line="240" w:lineRule="auto"/>
+        <w:rPr>
+          <w:rFonts w:ascii="Roboto-Regular" w:hAnsi="Roboto-Regular" w:cs="Roboto-Regular"/>
+        </w:rPr>
+      </w:pPr>
+      <w:r>
+        <w:rPr>
+          <w:rFonts w:ascii="Roboto-Regular" w:hAnsi="Roboto-Regular" w:cs="Roboto-Regular"/>
+        </w:rPr>
+        <w:tab/>
+        <w:t>GROUP BY fecha</w:t>
+      </w:r>
+    </w:p>
+    <w:p>
+      <w:pPr>
+        <w:pStyle w:val="Prrafodelista"/>
+        <w:autoSpaceDE w:val="0"/>
+        <w:autoSpaceDN w:val="0"/>
+        <w:adjustRightInd w:val="0"/>
+        <w:spacing w:after="0" w:line="240" w:lineRule="auto"/>
+        <w:rPr>
+          <w:rFonts w:ascii="Roboto-Regular" w:hAnsi="Roboto-Regular" w:cs="Roboto-Regular"/>
+        </w:rPr>
+      </w:pPr>
+      <w:r>
+        <w:rPr>
+          <w:rFonts w:ascii="Roboto-Regular" w:hAnsi="Roboto-Regular" w:cs="Roboto-Regular"/>
+        </w:rPr>
+        <w:tab/>
+        <w:t xml:space="preserve">ORDER BY fecha) AS </w:t>
+      </w:r>
+      <w:proofErr w:type="spellStart"/>
+      <w:r>
+        <w:rPr>
+          <w:rFonts w:ascii="Roboto-Regular" w:hAnsi="Roboto-Regular" w:cs="Roboto-Regular"/>
+        </w:rPr>
+        <w:t>query</w:t>
+      </w:r>
+      <w:proofErr w:type="spellEnd"/>
+    </w:p>
+    <w:p>
+      <w:pPr>
+        <w:pStyle w:val="Prrafodelista"/>
+        <w:autoSpaceDE w:val="0"/>
+        <w:autoSpaceDN w:val="0"/>
+        <w:adjustRightInd w:val="0"/>
+        <w:spacing w:after="0" w:line="240" w:lineRule="auto"/>
+        <w:rPr>
+          <w:rFonts w:ascii="Roboto-Regular" w:hAnsi="Roboto-Regular" w:cs="Roboto-Regular"/>
+        </w:rPr>
+      </w:pPr>
+      <w:r>
+        <w:rPr>
+          <w:rFonts w:ascii="Roboto-Regular" w:hAnsi="Roboto-Regular" w:cs="Roboto-Regular"/>
+        </w:rPr>
+        <w:t xml:space="preserve">WHERE </w:t>
+      </w:r>
+      <w:proofErr w:type="spellStart"/>
+      <w:proofErr w:type="gramStart"/>
+      <w:r>
+        <w:rPr>
+          <w:rFonts w:ascii="Roboto-Regular" w:hAnsi="Roboto-Regular" w:cs="Roboto-Regular"/>
+        </w:rPr>
+        <w:t>query.fecha</w:t>
+      </w:r>
+      <w:proofErr w:type="spellEnd"/>
+      <w:proofErr w:type="gramEnd"/>
+      <w:r>
+        <w:rPr>
+          <w:rFonts w:ascii="Roboto-Regular" w:hAnsi="Roboto-Regular" w:cs="Roboto-Regular"/>
+        </w:rPr>
+        <w:t xml:space="preserve"> &gt;= '2021-03-01'</w:t>
+      </w:r>
+    </w:p>
+    <w:p>
+      <w:pPr>
+        <w:pStyle w:val="Prrafodelista"/>
+        <w:autoSpaceDE w:val="0"/>
+        <w:autoSpaceDN w:val="0"/>
+        <w:adjustRightInd w:val="0"/>
+        <w:spacing w:after="0" w:line="240" w:lineRule="auto"/>
+        <w:rPr>
+          <w:rFonts w:ascii="Roboto-Regular" w:hAnsi="Roboto-Regular" w:cs="Roboto-Regular"/>
+          <w:noProof/>
+        </w:rPr>
+      </w:pPr>
+    </w:p>
+    <w:p>
+      <w:pPr>
+        <w:pStyle w:val="Prrafodelista"/>
+        <w:autoSpaceDE w:val="0"/>
+        <w:autoSpaceDN w:val="0"/>
+        <w:adjustRightInd w:val="0"/>
+        <w:spacing w:after="0" w:line="240" w:lineRule="auto"/>
+        <w:rPr>
+          <w:rFonts w:ascii="Roboto-Regular" w:hAnsi="Roboto-Regular" w:cs="Roboto-Regular"/>
+        </w:rPr>
+      </w:pPr>
+      <w:r>
+        <w:rPr>
+          <w:rFonts w:ascii="Roboto-Regular" w:hAnsi="Roboto-Regular" w:cs="Roboto-Regular"/>
+        </w:rPr>
         <w:drawing>
-          <wp:inline distT="0" distB="0" distL="0" distR="0" wp14:anchorId="42A4A810" wp14:editId="2D5BDDA9">
-            <wp:extent cx="5164482" cy="2990850"/>
-            <wp:effectExtent l="19050" t="19050" r="17145" b="19050"/>
-            <wp:docPr id="11" name="Imagen 11"/>
+          <wp:inline distT="0" distB="0" distL="0" distR="0" wp14:anchorId="70195382" wp14:editId="6C0D28B7">
+            <wp:extent cx="4635136" cy="2835361"/>
+            <wp:effectExtent l="19050" t="19050" r="13335" b="22225"/>
+            <wp:docPr id="12" name="Imagen 12"/>
             <wp:cNvGraphicFramePr>
               <a:graphicFrameLocks xmlns:a="http://schemas.openxmlformats.org/drawingml/2006/main" noChangeAspect="1"/>
             </wp:cNvGraphicFramePr>
@@ -1024,7 +1845,7 @@
                   <pic:spPr>
                     <a:xfrm>
                       <a:off x="0" y="0"/>
-                      <a:ext cx="5176564" cy="2997847"/>
+                      <a:ext cx="4639511" cy="2838037"/>
                     </a:xfrm>
                     <a:prstGeom prst="rect">
                       <a:avLst/>
